--- a/Research Questions.docx
+++ b/Research Questions.docx
@@ -13,25 +13,13 @@
         <w:rPr>
           <w:rFonts w:asciiTheme="majorBidi" w:hAnsiTheme="majorBidi" w:cstheme="majorBidi"/>
         </w:rPr>
-        <w:t>T</w:t>
+        <w:t>The Python code I developed for the KTH Project simulates stakeholder interactions and contributions within a participatory modeling framework, providing answers to the primary and secondary research questions explored in this project</w:t>
       </w:r>
       <w:r>
         <w:rPr>
           <w:rFonts w:asciiTheme="majorBidi" w:hAnsiTheme="majorBidi" w:cstheme="majorBidi"/>
         </w:rPr>
-        <w:t xml:space="preserve">he Python code </w:t>
-      </w:r>
-      <w:r>
-        <w:rPr>
-          <w:rFonts w:asciiTheme="majorBidi" w:hAnsiTheme="majorBidi" w:cstheme="majorBidi"/>
-        </w:rPr>
-        <w:t>I</w:t>
-      </w:r>
-      <w:r>
-        <w:rPr>
-          <w:rFonts w:asciiTheme="majorBidi" w:hAnsiTheme="majorBidi" w:cstheme="majorBidi"/>
-        </w:rPr>
-        <w:t xml:space="preserve"> developed provides a foundation for exploring stakeholder dynamics, optimizing participatory frameworks, and addressing systemic challenges in healthcare modeling and decision-making. These outputs directly align with the project's goals and the identified research questions.</w:t>
+        <w:t>.</w:t>
       </w:r>
     </w:p>
     <w:p>
@@ -1992,7 +1980,6 @@
   <w:style w:type="character" w:default="1" w:styleId="DefaultParagraphFont">
     <w:name w:val="Default Paragraph Font"/>
     <w:uiPriority w:val="1"/>
-    <w:semiHidden/>
     <w:unhideWhenUsed/>
   </w:style>
   <w:style w:type="table" w:default="1" w:styleId="TableNormal">
